--- a/Plano.docx
+++ b/Plano.docx
@@ -26,13 +26,19 @@
       <w:r>
         <w:t>5° Mostrar o site</w:t>
       </w:r>
+      <w:r>
+        <w:t xml:space="preserve"> – durante isso dizer qual foi a maior dificuldade e superação</w:t>
+      </w:r>
     </w:p>
     <w:p>
       <w:r>
         <w:t xml:space="preserve">6° Mostrar </w:t>
       </w:r>
       <w:r>
-        <w:t>o modelo lógico após explicar o sistema de chips</w:t>
+        <w:t xml:space="preserve">o modelo lógico após </w:t>
+      </w:r>
+      <w:r>
+        <w:t>mostrar o site</w:t>
       </w:r>
     </w:p>
     <w:p>
